--- a/документация/My_Titul.docx
+++ b/документация/My_Titul.docx
@@ -167,8 +167,6 @@
         </w:rPr>
         <w:t>технологий</w:t>
       </w:r>
-      <w:bookmarkStart w:id="1" w:name="_GoBack"/>
-      <w:bookmarkEnd w:id="1"/>
     </w:p>
     <w:p>
       <w:pPr>
@@ -982,8 +980,10 @@
           <w:sz w:val="20"/>
           <w:lang w:val="ru-RU"/>
         </w:rPr>
-        <w:t>ия</w:t>
-      </w:r>
+        <w:t>и</w:t>
+      </w:r>
+      <w:bookmarkStart w:id="1" w:name="_GoBack"/>
+      <w:bookmarkEnd w:id="1"/>
     </w:p>
     <w:p>
       <w:pPr>
@@ -1117,7 +1117,7 @@
       </w:rPr>
       <w:id w:val="1894000942"/>
       <w:docPartObj>
-        <w:docPartGallery w:val="AutoText"/>
+        <w:docPartGallery w:val="autotext"/>
       </w:docPartObj>
     </w:sdtPr>
     <w:sdtEndPr>
@@ -1231,8 +1231,8 @@
     <w:lsdException w:uiPriority="99" w:name="Normal Indent"/>
     <w:lsdException w:uiPriority="99" w:name="footnote text"/>
     <w:lsdException w:uiPriority="99" w:name="annotation text"/>
-    <w:lsdException w:uiPriority="99" w:semiHidden="0" w:name="header"/>
-    <w:lsdException w:uiPriority="99" w:semiHidden="0" w:name="footer"/>
+    <w:lsdException w:qFormat="1" w:uiPriority="99" w:semiHidden="0" w:name="header"/>
+    <w:lsdException w:qFormat="1" w:uiPriority="99" w:semiHidden="0" w:name="footer"/>
     <w:lsdException w:uiPriority="99" w:name="index heading"/>
     <w:lsdException w:qFormat="1" w:uiPriority="35" w:name="caption"/>
     <w:lsdException w:uiPriority="99" w:name="table of figures"/>
@@ -1265,7 +1265,7 @@
     <w:lsdException w:qFormat="1" w:unhideWhenUsed="0" w:uiPriority="10" w:semiHidden="0" w:name="Title"/>
     <w:lsdException w:uiPriority="99" w:name="Closing"/>
     <w:lsdException w:uiPriority="99" w:name="Signature"/>
-    <w:lsdException w:uiPriority="1" w:name="Default Paragraph Font"/>
+    <w:lsdException w:qFormat="1" w:uiPriority="1" w:name="Default Paragraph Font"/>
     <w:lsdException w:unhideWhenUsed="0" w:uiPriority="99" w:name="Body Text"/>
     <w:lsdException w:uiPriority="99" w:name="Body Text Indent"/>
     <w:lsdException w:uiPriority="99" w:name="List Continue"/>
@@ -1285,14 +1285,14 @@
     <w:lsdException w:uiPriority="99" w:name="Body Text Indent 2"/>
     <w:lsdException w:uiPriority="99" w:name="Body Text Indent 3"/>
     <w:lsdException w:uiPriority="99" w:name="Block Text"/>
-    <w:lsdException w:uiPriority="99" w:name="Hyperlink"/>
+    <w:lsdException w:qFormat="1" w:uiPriority="99" w:name="Hyperlink"/>
     <w:lsdException w:uiPriority="99" w:name="FollowedHyperlink"/>
     <w:lsdException w:qFormat="1" w:unhideWhenUsed="0" w:uiPriority="22" w:semiHidden="0" w:name="Strong"/>
     <w:lsdException w:qFormat="1" w:unhideWhenUsed="0" w:uiPriority="20" w:semiHidden="0" w:name="Emphasis"/>
     <w:lsdException w:uiPriority="99" w:name="Document Map"/>
     <w:lsdException w:uiPriority="99" w:name="Plain Text"/>
     <w:lsdException w:uiPriority="99" w:name="E-mail Signature"/>
-    <w:lsdException w:uiPriority="99" w:semiHidden="0" w:name="Normal (Web)"/>
+    <w:lsdException w:qFormat="1" w:uiPriority="99" w:semiHidden="0" w:name="Normal (Web)"/>
     <w:lsdException w:uiPriority="99" w:name="HTML Acronym"/>
     <w:lsdException w:uiPriority="99" w:name="HTML Address"/>
     <w:lsdException w:uiPriority="99" w:name="HTML Cite"/>
@@ -1347,8 +1347,8 @@
     <w:lsdException w:uiPriority="99" w:name="Table Web 1"/>
     <w:lsdException w:uiPriority="99" w:name="Table Web 2"/>
     <w:lsdException w:uiPriority="99" w:name="Table Web 3"/>
-    <w:lsdException w:uiPriority="99" w:name="Balloon Text"/>
-    <w:lsdException w:unhideWhenUsed="0" w:uiPriority="39" w:semiHidden="0" w:name="Table Grid"/>
+    <w:lsdException w:qFormat="1" w:uiPriority="99" w:name="Balloon Text"/>
+    <w:lsdException w:qFormat="1" w:unhideWhenUsed="0" w:uiPriority="39" w:semiHidden="0" w:name="Table Grid"/>
     <w:lsdException w:uiPriority="99" w:name="Table Theme"/>
     <w:lsdException w:qFormat="1" w:unhideWhenUsed="0" w:uiPriority="1" w:semiHidden="0" w:name="No Spacing"/>
     <w:lsdException w:unhideWhenUsed="0" w:uiPriority="60" w:semiHidden="0" w:name="Light Shading"/>
@@ -1538,6 +1538,7 @@
     <w:name w:val="Default Paragraph Font"/>
     <w:semiHidden/>
     <w:unhideWhenUsed/>
+    <w:qFormat/>
     <w:uiPriority w:val="1"/>
   </w:style>
   <w:style w:type="table" w:default="1" w:styleId="6">
@@ -1560,6 +1561,7 @@
     <w:link w:val="21"/>
     <w:semiHidden/>
     <w:unhideWhenUsed/>
+    <w:qFormat/>
     <w:uiPriority w:val="99"/>
     <w:pPr>
       <w:spacing w:after="0" w:line="240" w:lineRule="auto"/>
@@ -1595,6 +1597,7 @@
     <w:basedOn w:val="1"/>
     <w:link w:val="22"/>
     <w:unhideWhenUsed/>
+    <w:qFormat/>
     <w:uiPriority w:val="99"/>
     <w:pPr>
       <w:tabs>
@@ -1609,6 +1612,7 @@
     <w:basedOn w:val="1"/>
     <w:link w:val="14"/>
     <w:unhideWhenUsed/>
+    <w:qFormat/>
     <w:uiPriority w:val="99"/>
     <w:pPr>
       <w:tabs>
@@ -1623,6 +1627,7 @@
     <w:basedOn w:val="5"/>
     <w:semiHidden/>
     <w:unhideWhenUsed/>
+    <w:qFormat/>
     <w:uiPriority w:val="99"/>
     <w:rPr>
       <w:color w:val="0000FF"/>
@@ -1633,6 +1638,7 @@
     <w:name w:val="Normal (Web)"/>
     <w:basedOn w:val="1"/>
     <w:unhideWhenUsed/>
+    <w:qFormat/>
     <w:uiPriority w:val="99"/>
     <w:pPr>
       <w:spacing w:before="100" w:beforeAutospacing="1" w:after="100" w:afterAutospacing="1" w:line="240" w:lineRule="auto"/>
@@ -1646,6 +1652,7 @@
   <w:style w:type="table" w:styleId="13">
     <w:name w:val="Table Grid"/>
     <w:basedOn w:val="6"/>
+    <w:qFormat/>
     <w:uiPriority w:val="39"/>
     <w:tblPr>
       <w:tblBorders>
@@ -1662,6 +1669,7 @@
     <w:name w:val="Верхний колонтитул Знак"/>
     <w:basedOn w:val="5"/>
     <w:link w:val="10"/>
+    <w:qFormat/>
     <w:uiPriority w:val="99"/>
     <w:rPr>
       <w:rFonts w:asciiTheme="minorHAnsi" w:hAnsiTheme="minorHAnsi"/>
@@ -1674,6 +1682,7 @@
     <w:basedOn w:val="5"/>
     <w:link w:val="8"/>
     <w:semiHidden/>
+    <w:qFormat/>
     <w:uiPriority w:val="99"/>
     <w:rPr>
       <w:rFonts w:eastAsia="Times New Roman" w:cs="Times New Roman"/>
@@ -1701,6 +1710,7 @@
   <w:style w:type="table" w:customStyle="1" w:styleId="17">
     <w:name w:val="Сетка таблицы1"/>
     <w:basedOn w:val="6"/>
+    <w:qFormat/>
     <w:uiPriority w:val="39"/>
     <w:pPr>
       <w:jc w:val="both"/>
@@ -1739,6 +1749,7 @@
     <w:name w:val="Заголовок1 Знак"/>
     <w:basedOn w:val="20"/>
     <w:link w:val="18"/>
+    <w:qFormat/>
     <w:uiPriority w:val="0"/>
     <w:rPr>
       <w:rFonts w:asciiTheme="majorHAnsi" w:hAnsiTheme="majorHAnsi" w:eastAsiaTheme="majorEastAsia" w:cstheme="majorBidi"/>
@@ -1767,6 +1778,7 @@
     <w:basedOn w:val="5"/>
     <w:link w:val="7"/>
     <w:semiHidden/>
+    <w:qFormat/>
     <w:uiPriority w:val="99"/>
     <w:rPr>
       <w:rFonts w:ascii="Segoe UI" w:hAnsi="Segoe UI" w:cs="Segoe UI"/>
@@ -1779,6 +1791,7 @@
     <w:name w:val="Нижний колонтитул Знак"/>
     <w:basedOn w:val="5"/>
     <w:link w:val="9"/>
+    <w:qFormat/>
     <w:uiPriority w:val="99"/>
     <w:rPr>
       <w:rFonts w:asciiTheme="minorHAnsi" w:hAnsiTheme="minorHAnsi"/>
@@ -1819,6 +1832,7 @@
     <w:name w:val="обычный222 Знак"/>
     <w:basedOn w:val="5"/>
     <w:link w:val="24"/>
+    <w:qFormat/>
     <w:uiPriority w:val="0"/>
     <w:rPr>
       <w:rFonts w:cs="Times New Roman"/>
@@ -1863,6 +1877,7 @@
     <w:name w:val="Заголовок 1 Знак"/>
     <w:basedOn w:val="5"/>
     <w:link w:val="2"/>
+    <w:qFormat/>
     <w:uiPriority w:val="9"/>
     <w:rPr>
       <w:rFonts w:eastAsiaTheme="majorEastAsia" w:cstheme="majorBidi"/>

--- a/документация/My_Titul.docx
+++ b/документация/My_Titul.docx
@@ -167,6 +167,8 @@
         </w:rPr>
         <w:t>технологий</w:t>
       </w:r>
+      <w:bookmarkStart w:id="1" w:name="_GoBack"/>
+      <w:bookmarkEnd w:id="1"/>
     </w:p>
     <w:p>
       <w:pPr>
@@ -980,10 +982,8 @@
           <w:sz w:val="20"/>
           <w:lang w:val="ru-RU"/>
         </w:rPr>
-        <w:t>и</w:t>
-      </w:r>
-      <w:bookmarkStart w:id="1" w:name="_GoBack"/>
-      <w:bookmarkEnd w:id="1"/>
+        <w:t>ия</w:t>
+      </w:r>
     </w:p>
     <w:p>
       <w:pPr>
@@ -1117,7 +1117,7 @@
       </w:rPr>
       <w:id w:val="1894000942"/>
       <w:docPartObj>
-        <w:docPartGallery w:val="autotext"/>
+        <w:docPartGallery w:val="AutoText"/>
       </w:docPartObj>
     </w:sdtPr>
     <w:sdtEndPr>
@@ -1231,8 +1231,8 @@
     <w:lsdException w:uiPriority="99" w:name="Normal Indent"/>
     <w:lsdException w:uiPriority="99" w:name="footnote text"/>
     <w:lsdException w:uiPriority="99" w:name="annotation text"/>
-    <w:lsdException w:qFormat="1" w:uiPriority="99" w:semiHidden="0" w:name="header"/>
-    <w:lsdException w:qFormat="1" w:uiPriority="99" w:semiHidden="0" w:name="footer"/>
+    <w:lsdException w:uiPriority="99" w:semiHidden="0" w:name="header"/>
+    <w:lsdException w:uiPriority="99" w:semiHidden="0" w:name="footer"/>
     <w:lsdException w:uiPriority="99" w:name="index heading"/>
     <w:lsdException w:qFormat="1" w:uiPriority="35" w:name="caption"/>
     <w:lsdException w:uiPriority="99" w:name="table of figures"/>
@@ -1265,7 +1265,7 @@
     <w:lsdException w:qFormat="1" w:unhideWhenUsed="0" w:uiPriority="10" w:semiHidden="0" w:name="Title"/>
     <w:lsdException w:uiPriority="99" w:name="Closing"/>
     <w:lsdException w:uiPriority="99" w:name="Signature"/>
-    <w:lsdException w:qFormat="1" w:uiPriority="1" w:name="Default Paragraph Font"/>
+    <w:lsdException w:uiPriority="1" w:name="Default Paragraph Font"/>
     <w:lsdException w:unhideWhenUsed="0" w:uiPriority="99" w:name="Body Text"/>
     <w:lsdException w:uiPriority="99" w:name="Body Text Indent"/>
     <w:lsdException w:uiPriority="99" w:name="List Continue"/>
@@ -1285,14 +1285,14 @@
     <w:lsdException w:uiPriority="99" w:name="Body Text Indent 2"/>
     <w:lsdException w:uiPriority="99" w:name="Body Text Indent 3"/>
     <w:lsdException w:uiPriority="99" w:name="Block Text"/>
-    <w:lsdException w:qFormat="1" w:uiPriority="99" w:name="Hyperlink"/>
+    <w:lsdException w:uiPriority="99" w:name="Hyperlink"/>
     <w:lsdException w:uiPriority="99" w:name="FollowedHyperlink"/>
     <w:lsdException w:qFormat="1" w:unhideWhenUsed="0" w:uiPriority="22" w:semiHidden="0" w:name="Strong"/>
     <w:lsdException w:qFormat="1" w:unhideWhenUsed="0" w:uiPriority="20" w:semiHidden="0" w:name="Emphasis"/>
     <w:lsdException w:uiPriority="99" w:name="Document Map"/>
     <w:lsdException w:uiPriority="99" w:name="Plain Text"/>
     <w:lsdException w:uiPriority="99" w:name="E-mail Signature"/>
-    <w:lsdException w:qFormat="1" w:uiPriority="99" w:semiHidden="0" w:name="Normal (Web)"/>
+    <w:lsdException w:uiPriority="99" w:semiHidden="0" w:name="Normal (Web)"/>
     <w:lsdException w:uiPriority="99" w:name="HTML Acronym"/>
     <w:lsdException w:uiPriority="99" w:name="HTML Address"/>
     <w:lsdException w:uiPriority="99" w:name="HTML Cite"/>
@@ -1347,8 +1347,8 @@
     <w:lsdException w:uiPriority="99" w:name="Table Web 1"/>
     <w:lsdException w:uiPriority="99" w:name="Table Web 2"/>
     <w:lsdException w:uiPriority="99" w:name="Table Web 3"/>
-    <w:lsdException w:qFormat="1" w:uiPriority="99" w:name="Balloon Text"/>
-    <w:lsdException w:qFormat="1" w:unhideWhenUsed="0" w:uiPriority="39" w:semiHidden="0" w:name="Table Grid"/>
+    <w:lsdException w:uiPriority="99" w:name="Balloon Text"/>
+    <w:lsdException w:unhideWhenUsed="0" w:uiPriority="39" w:semiHidden="0" w:name="Table Grid"/>
     <w:lsdException w:uiPriority="99" w:name="Table Theme"/>
     <w:lsdException w:qFormat="1" w:unhideWhenUsed="0" w:uiPriority="1" w:semiHidden="0" w:name="No Spacing"/>
     <w:lsdException w:unhideWhenUsed="0" w:uiPriority="60" w:semiHidden="0" w:name="Light Shading"/>
@@ -1538,7 +1538,6 @@
     <w:name w:val="Default Paragraph Font"/>
     <w:semiHidden/>
     <w:unhideWhenUsed/>
-    <w:qFormat/>
     <w:uiPriority w:val="1"/>
   </w:style>
   <w:style w:type="table" w:default="1" w:styleId="6">
@@ -1561,7 +1560,6 @@
     <w:link w:val="21"/>
     <w:semiHidden/>
     <w:unhideWhenUsed/>
-    <w:qFormat/>
     <w:uiPriority w:val="99"/>
     <w:pPr>
       <w:spacing w:after="0" w:line="240" w:lineRule="auto"/>
@@ -1597,7 +1595,6 @@
     <w:basedOn w:val="1"/>
     <w:link w:val="22"/>
     <w:unhideWhenUsed/>
-    <w:qFormat/>
     <w:uiPriority w:val="99"/>
     <w:pPr>
       <w:tabs>
@@ -1612,7 +1609,6 @@
     <w:basedOn w:val="1"/>
     <w:link w:val="14"/>
     <w:unhideWhenUsed/>
-    <w:qFormat/>
     <w:uiPriority w:val="99"/>
     <w:pPr>
       <w:tabs>
@@ -1627,7 +1623,6 @@
     <w:basedOn w:val="5"/>
     <w:semiHidden/>
     <w:unhideWhenUsed/>
-    <w:qFormat/>
     <w:uiPriority w:val="99"/>
     <w:rPr>
       <w:color w:val="0000FF"/>
@@ -1638,7 +1633,6 @@
     <w:name w:val="Normal (Web)"/>
     <w:basedOn w:val="1"/>
     <w:unhideWhenUsed/>
-    <w:qFormat/>
     <w:uiPriority w:val="99"/>
     <w:pPr>
       <w:spacing w:before="100" w:beforeAutospacing="1" w:after="100" w:afterAutospacing="1" w:line="240" w:lineRule="auto"/>
@@ -1652,7 +1646,6 @@
   <w:style w:type="table" w:styleId="13">
     <w:name w:val="Table Grid"/>
     <w:basedOn w:val="6"/>
-    <w:qFormat/>
     <w:uiPriority w:val="39"/>
     <w:tblPr>
       <w:tblBorders>
@@ -1669,7 +1662,6 @@
     <w:name w:val="Верхний колонтитул Знак"/>
     <w:basedOn w:val="5"/>
     <w:link w:val="10"/>
-    <w:qFormat/>
     <w:uiPriority w:val="99"/>
     <w:rPr>
       <w:rFonts w:asciiTheme="minorHAnsi" w:hAnsiTheme="minorHAnsi"/>
@@ -1682,7 +1674,6 @@
     <w:basedOn w:val="5"/>
     <w:link w:val="8"/>
     <w:semiHidden/>
-    <w:qFormat/>
     <w:uiPriority w:val="99"/>
     <w:rPr>
       <w:rFonts w:eastAsia="Times New Roman" w:cs="Times New Roman"/>
@@ -1710,7 +1701,6 @@
   <w:style w:type="table" w:customStyle="1" w:styleId="17">
     <w:name w:val="Сетка таблицы1"/>
     <w:basedOn w:val="6"/>
-    <w:qFormat/>
     <w:uiPriority w:val="39"/>
     <w:pPr>
       <w:jc w:val="both"/>
@@ -1749,7 +1739,6 @@
     <w:name w:val="Заголовок1 Знак"/>
     <w:basedOn w:val="20"/>
     <w:link w:val="18"/>
-    <w:qFormat/>
     <w:uiPriority w:val="0"/>
     <w:rPr>
       <w:rFonts w:asciiTheme="majorHAnsi" w:hAnsiTheme="majorHAnsi" w:eastAsiaTheme="majorEastAsia" w:cstheme="majorBidi"/>
@@ -1778,7 +1767,6 @@
     <w:basedOn w:val="5"/>
     <w:link w:val="7"/>
     <w:semiHidden/>
-    <w:qFormat/>
     <w:uiPriority w:val="99"/>
     <w:rPr>
       <w:rFonts w:ascii="Segoe UI" w:hAnsi="Segoe UI" w:cs="Segoe UI"/>
@@ -1791,7 +1779,6 @@
     <w:name w:val="Нижний колонтитул Знак"/>
     <w:basedOn w:val="5"/>
     <w:link w:val="9"/>
-    <w:qFormat/>
     <w:uiPriority w:val="99"/>
     <w:rPr>
       <w:rFonts w:asciiTheme="minorHAnsi" w:hAnsiTheme="minorHAnsi"/>
@@ -1832,7 +1819,6 @@
     <w:name w:val="обычный222 Знак"/>
     <w:basedOn w:val="5"/>
     <w:link w:val="24"/>
-    <w:qFormat/>
     <w:uiPriority w:val="0"/>
     <w:rPr>
       <w:rFonts w:cs="Times New Roman"/>
@@ -1877,7 +1863,6 @@
     <w:name w:val="Заголовок 1 Знак"/>
     <w:basedOn w:val="5"/>
     <w:link w:val="2"/>
-    <w:qFormat/>
     <w:uiPriority w:val="9"/>
     <w:rPr>
       <w:rFonts w:eastAsiaTheme="majorEastAsia" w:cstheme="majorBidi"/>

--- a/документация/My_Titul.docx
+++ b/документация/My_Titul.docx
@@ -167,8 +167,6 @@
         </w:rPr>
         <w:t>технологий</w:t>
       </w:r>
-      <w:bookmarkStart w:id="1" w:name="_GoBack"/>
-      <w:bookmarkEnd w:id="1"/>
     </w:p>
     <w:p>
       <w:pPr>
@@ -724,7 +722,7 @@
           <w:sz w:val="20"/>
           <w:szCs w:val="20"/>
         </w:rPr>
-        <w:t>адата, подпись</w:t>
+        <w:t>дата, подпись</w:t>
       </w:r>
     </w:p>
     <w:p>
@@ -912,95 +910,72 @@
         <w:ind w:firstLine="2410"/>
         <w:rPr>
           <w:rFonts w:hint="default"/>
-          <w:szCs w:val="28"/>
-          <w:u w:val="single"/>
-          <w:lang w:val="ru-RU"/>
-        </w:rPr>
-        <w:sectPr>
-          <w:footerReference r:id="rId7" w:type="first"/>
-          <w:headerReference r:id="rId5" w:type="default"/>
-          <w:footerReference r:id="rId6" w:type="default"/>
-          <w:type w:val="continuous"/>
-          <w:pgSz w:w="11906" w:h="16838"/>
-          <w:pgMar w:top="1134" w:right="567" w:bottom="851" w:left="1304" w:header="709" w:footer="709" w:gutter="0"/>
-          <w:pgNumType w:start="3"/>
-          <w:cols w:space="708" w:num="1"/>
-          <w:titlePg/>
-          <w:docGrid w:linePitch="360" w:charSpace="0"/>
-        </w:sectPr>
-      </w:pPr>
-      <w:r>
-        <w:rPr>
-          <w:sz w:val="20"/>
-        </w:rPr>
-        <w:t>подпись</w:t>
-      </w:r>
-      <w:r>
-        <w:rPr>
-          <w:sz w:val="20"/>
-        </w:rPr>
-        <w:tab/>
-      </w:r>
-      <w:r>
-        <w:rPr>
-          <w:sz w:val="20"/>
-        </w:rPr>
-        <w:tab/>
-      </w:r>
-      <w:r>
-        <w:rPr>
-          <w:sz w:val="20"/>
-        </w:rPr>
-        <w:t xml:space="preserve">           дата</w:t>
-      </w:r>
-      <w:r>
-        <w:rPr>
-          <w:sz w:val="20"/>
-        </w:rPr>
-        <w:tab/>
-      </w:r>
-      <w:r>
-        <w:rPr>
-          <w:sz w:val="20"/>
-        </w:rPr>
-        <w:tab/>
-      </w:r>
-      <w:r>
-        <w:rPr>
-          <w:sz w:val="20"/>
-        </w:rPr>
-        <w:tab/>
-      </w:r>
-      <w:r>
-        <w:rPr>
-          <w:sz w:val="20"/>
-        </w:rPr>
-        <w:t>инициалы и фамил</w:t>
-      </w:r>
-      <w:r>
-        <w:rPr>
           <w:sz w:val="20"/>
           <w:lang w:val="ru-RU"/>
         </w:rPr>
-        <w:t>ия</w:t>
-      </w:r>
-    </w:p>
-    <w:p>
-      <w:pPr>
-        <w:pStyle w:val="8"/>
-        <w:tabs>
-          <w:tab w:val="left" w:leader="underscore" w:pos="1134"/>
-        </w:tabs>
-        <w:spacing w:before="40" w:after="0"/>
-        <w:ind w:left="0" w:leftChars="0" w:firstLine="0" w:firstLineChars="0"/>
-        <w:rPr>
-          <w:rFonts w:hint="default"/>
+      </w:pPr>
+      <w:r>
+        <w:rPr>
+          <w:sz w:val="20"/>
+        </w:rPr>
+        <w:t>подпись</w:t>
+      </w:r>
+      <w:r>
+        <w:rPr>
+          <w:sz w:val="20"/>
+        </w:rPr>
+        <w:tab/>
+      </w:r>
+      <w:r>
+        <w:rPr>
+          <w:sz w:val="20"/>
+        </w:rPr>
+        <w:tab/>
+      </w:r>
+      <w:r>
+        <w:rPr>
+          <w:sz w:val="20"/>
+        </w:rPr>
+        <w:t xml:space="preserve">           дата</w:t>
+      </w:r>
+      <w:r>
+        <w:rPr>
+          <w:sz w:val="20"/>
+        </w:rPr>
+        <w:tab/>
+      </w:r>
+      <w:r>
+        <w:rPr>
+          <w:sz w:val="20"/>
+        </w:rPr>
+        <w:tab/>
+      </w:r>
+      <w:r>
+        <w:rPr>
+          <w:sz w:val="20"/>
+        </w:rPr>
+        <w:tab/>
+      </w:r>
+      <w:r>
+        <w:rPr>
+          <w:sz w:val="20"/>
+        </w:rPr>
+        <w:t>инициалы и фамил</w:t>
+      </w:r>
+      <w:r>
+        <w:rPr>
           <w:sz w:val="20"/>
           <w:lang w:val="ru-RU"/>
         </w:rPr>
-      </w:pPr>
+        <w:t>ия</w:t>
+      </w:r>
+      <w:bookmarkStart w:id="1" w:name="_GoBack"/>
+      <w:bookmarkEnd w:id="1"/>
     </w:p>
     <w:sectPr>
+      <w:footerReference r:id="rId7" w:type="first"/>
+      <w:headerReference r:id="rId5" w:type="default"/>
+      <w:footerReference r:id="rId6" w:type="default"/>
       <w:pgSz w:w="11906" w:h="16838"/>
       <w:pgMar w:top="1134" w:right="567" w:bottom="851" w:left="1304" w:header="709" w:footer="709" w:gutter="0"/>
       <w:pgNumType w:start="3"/>
@@ -1117,7 +1092,7 @@
       </w:rPr>
       <w:id w:val="1894000942"/>
       <w:docPartObj>
-        <w:docPartGallery w:val="AutoText"/>
+        <w:docPartGallery w:val="autotext"/>
       </w:docPartObj>
     </w:sdtPr>
     <w:sdtEndPr>
@@ -1231,8 +1206,8 @@
     <w:lsdException w:uiPriority="99" w:name="Normal Indent"/>
     <w:lsdException w:uiPriority="99" w:name="footnote text"/>
     <w:lsdException w:uiPriority="99" w:name="annotation text"/>
-    <w:lsdException w:uiPriority="99" w:semiHidden="0" w:name="header"/>
-    <w:lsdException w:uiPriority="99" w:semiHidden="0" w:name="footer"/>
+    <w:lsdException w:qFormat="1" w:uiPriority="99" w:semiHidden="0" w:name="header"/>
+    <w:lsdException w:qFormat="1" w:uiPriority="99" w:semiHidden="0" w:name="footer"/>
     <w:lsdException w:uiPriority="99" w:name="index heading"/>
     <w:lsdException w:qFormat="1" w:uiPriority="35" w:name="caption"/>
     <w:lsdException w:uiPriority="99" w:name="table of figures"/>
@@ -1265,8 +1240,8 @@
     <w:lsdException w:qFormat="1" w:unhideWhenUsed="0" w:uiPriority="10" w:semiHidden="0" w:name="Title"/>
     <w:lsdException w:uiPriority="99" w:name="Closing"/>
     <w:lsdException w:uiPriority="99" w:name="Signature"/>
-    <w:lsdException w:uiPriority="1" w:name="Default Paragraph Font"/>
-    <w:lsdException w:unhideWhenUsed="0" w:uiPriority="99" w:name="Body Text"/>
+    <w:lsdException w:qFormat="1" w:uiPriority="1" w:name="Default Paragraph Font"/>
+    <w:lsdException w:qFormat="1" w:unhideWhenUsed="0" w:uiPriority="99" w:name="Body Text"/>
     <w:lsdException w:uiPriority="99" w:name="Body Text Indent"/>
     <w:lsdException w:uiPriority="99" w:name="List Continue"/>
     <w:lsdException w:uiPriority="99" w:name="List Continue 2"/>
@@ -1285,14 +1260,14 @@
     <w:lsdException w:uiPriority="99" w:name="Body Text Indent 2"/>
     <w:lsdException w:uiPriority="99" w:name="Body Text Indent 3"/>
     <w:lsdException w:uiPriority="99" w:name="Block Text"/>
-    <w:lsdException w:uiPriority="99" w:name="Hyperlink"/>
+    <w:lsdException w:qFormat="1" w:uiPriority="99" w:name="Hyperlink"/>
     <w:lsdException w:uiPriority="99" w:name="FollowedHyperlink"/>
     <w:lsdException w:qFormat="1" w:unhideWhenUsed="0" w:uiPriority="22" w:semiHidden="0" w:name="Strong"/>
     <w:lsdException w:qFormat="1" w:unhideWhenUsed="0" w:uiPriority="20" w:semiHidden="0" w:name="Emphasis"/>
     <w:lsdException w:uiPriority="99" w:name="Document Map"/>
     <w:lsdException w:uiPriority="99" w:name="Plain Text"/>
     <w:lsdException w:uiPriority="99" w:name="E-mail Signature"/>
-    <w:lsdException w:uiPriority="99" w:semiHidden="0" w:name="Normal (Web)"/>
+    <w:lsdException w:qFormat="1" w:uiPriority="99" w:semiHidden="0" w:name="Normal (Web)"/>
     <w:lsdException w:uiPriority="99" w:name="HTML Acronym"/>
     <w:lsdException w:uiPriority="99" w:name="HTML Address"/>
     <w:lsdException w:uiPriority="99" w:name="HTML Cite"/>
@@ -1303,7 +1278,7 @@
     <w:lsdException w:uiPriority="99" w:name="HTML Sample"/>
     <w:lsdException w:uiPriority="99" w:name="HTML Typewriter"/>
     <w:lsdException w:uiPriority="99" w:name="HTML Variable"/>
-    <w:lsdException w:uiPriority="99" w:name="Normal Table"/>
+    <w:lsdException w:qFormat="1" w:uiPriority="99" w:name="Normal Table"/>
     <w:lsdException w:uiPriority="99" w:name="annotation subject"/>
     <w:lsdException w:uiPriority="99" w:name="Table Simple 1"/>
     <w:lsdException w:uiPriority="99" w:name="Table Simple 2"/>
@@ -1347,8 +1322,8 @@
     <w:lsdException w:uiPriority="99" w:name="Table Web 1"/>
     <w:lsdException w:uiPriority="99" w:name="Table Web 2"/>
     <w:lsdException w:uiPriority="99" w:name="Table Web 3"/>
-    <w:lsdException w:uiPriority="99" w:name="Balloon Text"/>
-    <w:lsdException w:unhideWhenUsed="0" w:uiPriority="39" w:semiHidden="0" w:name="Table Grid"/>
+    <w:lsdException w:qFormat="1" w:uiPriority="99" w:name="Balloon Text"/>
+    <w:lsdException w:qFormat="1" w:unhideWhenUsed="0" w:uiPriority="39" w:semiHidden="0" w:name="Table Grid"/>
     <w:lsdException w:uiPriority="99" w:name="Table Theme"/>
     <w:lsdException w:qFormat="1" w:unhideWhenUsed="0" w:uiPriority="1" w:semiHidden="0" w:name="No Spacing"/>
     <w:lsdException w:unhideWhenUsed="0" w:uiPriority="60" w:semiHidden="0" w:name="Light Shading"/>
@@ -1538,12 +1513,14 @@
     <w:name w:val="Default Paragraph Font"/>
     <w:semiHidden/>
     <w:unhideWhenUsed/>
+    <w:qFormat/>
     <w:uiPriority w:val="1"/>
   </w:style>
   <w:style w:type="table" w:default="1" w:styleId="6">
     <w:name w:val="Normal Table"/>
     <w:semiHidden/>
     <w:unhideWhenUsed/>
+    <w:qFormat/>
     <w:uiPriority w:val="99"/>
     <w:tblPr>
       <w:tblCellMar>
@@ -1560,6 +1537,7 @@
     <w:link w:val="21"/>
     <w:semiHidden/>
     <w:unhideWhenUsed/>
+    <w:qFormat/>
     <w:uiPriority w:val="99"/>
     <w:pPr>
       <w:spacing w:after="0" w:line="240" w:lineRule="auto"/>
@@ -1575,6 +1553,7 @@
     <w:basedOn w:val="1"/>
     <w:link w:val="15"/>
     <w:semiHidden/>
+    <w:qFormat/>
     <w:uiPriority w:val="99"/>
     <w:pPr>
       <w:widowControl w:val="0"/>
@@ -1595,6 +1574,7 @@
     <w:basedOn w:val="1"/>
     <w:link w:val="22"/>
     <w:unhideWhenUsed/>
+    <w:qFormat/>
     <w:uiPriority w:val="99"/>
     <w:pPr>
       <w:tabs>
@@ -1609,6 +1589,7 @@
     <w:basedOn w:val="1"/>
     <w:link w:val="14"/>
     <w:unhideWhenUsed/>
+    <w:qFormat/>
     <w:uiPriority w:val="99"/>
     <w:pPr>
       <w:tabs>
@@ -1623,6 +1604,7 @@
     <w:basedOn w:val="5"/>
     <w:semiHidden/>
     <w:unhideWhenUsed/>
+    <w:qFormat/>
     <w:uiPriority w:val="99"/>
     <w:rPr>
       <w:color w:val="0000FF"/>
@@ -1633,6 +1615,7 @@
     <w:name w:val="Normal (Web)"/>
     <w:basedOn w:val="1"/>
     <w:unhideWhenUsed/>
+    <w:qFormat/>
     <w:uiPriority w:val="99"/>
     <w:pPr>
       <w:spacing w:before="100" w:beforeAutospacing="1" w:after="100" w:afterAutospacing="1" w:line="240" w:lineRule="auto"/>
@@ -1646,6 +1629,7 @@
   <w:style w:type="table" w:styleId="13">
     <w:name w:val="Table Grid"/>
     <w:basedOn w:val="6"/>
+    <w:qFormat/>
     <w:uiPriority w:val="39"/>
     <w:tblPr>
       <w:tblBorders>
@@ -1662,6 +1646,7 @@
     <w:name w:val="Верхний колонтитул Знак"/>
     <w:basedOn w:val="5"/>
     <w:link w:val="10"/>
+    <w:qFormat/>
     <w:uiPriority w:val="99"/>
     <w:rPr>
       <w:rFonts w:asciiTheme="minorHAnsi" w:hAnsiTheme="minorHAnsi"/>
@@ -1674,6 +1659,7 @@
     <w:basedOn w:val="5"/>
     <w:link w:val="8"/>
     <w:semiHidden/>
+    <w:qFormat/>
     <w:uiPriority w:val="99"/>
     <w:rPr>
       <w:rFonts w:eastAsia="Times New Roman" w:cs="Times New Roman"/>
@@ -1701,6 +1687,7 @@
   <w:style w:type="table" w:customStyle="1" w:styleId="17">
     <w:name w:val="Сетка таблицы1"/>
     <w:basedOn w:val="6"/>
+    <w:qFormat/>
     <w:uiPriority w:val="39"/>
     <w:pPr>
       <w:jc w:val="both"/>
@@ -1739,6 +1726,7 @@
     <w:name w:val="Заголовок1 Знак"/>
     <w:basedOn w:val="20"/>
     <w:link w:val="18"/>
+    <w:qFormat/>
     <w:uiPriority w:val="0"/>
     <w:rPr>
       <w:rFonts w:asciiTheme="majorHAnsi" w:hAnsiTheme="majorHAnsi" w:eastAsiaTheme="majorEastAsia" w:cstheme="majorBidi"/>
@@ -1754,6 +1742,7 @@
     <w:basedOn w:val="5"/>
     <w:link w:val="4"/>
     <w:semiHidden/>
+    <w:qFormat/>
     <w:uiPriority w:val="9"/>
     <w:rPr>
       <w:rFonts w:asciiTheme="majorHAnsi" w:hAnsiTheme="majorHAnsi" w:eastAsiaTheme="majorEastAsia" w:cstheme="majorBidi"/>
@@ -1767,6 +1756,7 @@
     <w:basedOn w:val="5"/>
     <w:link w:val="7"/>
     <w:semiHidden/>
+    <w:qFormat/>
     <w:uiPriority w:val="99"/>
     <w:rPr>
       <w:rFonts w:ascii="Segoe UI" w:hAnsi="Segoe UI" w:cs="Segoe UI"/>
@@ -1779,6 +1769,7 @@
     <w:name w:val="Нижний колонтитул Знак"/>
     <w:basedOn w:val="5"/>
     <w:link w:val="9"/>
+    <w:qFormat/>
     <w:uiPriority w:val="99"/>
     <w:rPr>
       <w:rFonts w:asciiTheme="minorHAnsi" w:hAnsiTheme="minorHAnsi"/>
@@ -1819,6 +1810,7 @@
     <w:name w:val="обычный222 Знак"/>
     <w:basedOn w:val="5"/>
     <w:link w:val="24"/>
+    <w:qFormat/>
     <w:uiPriority w:val="0"/>
     <w:rPr>
       <w:rFonts w:cs="Times New Roman"/>
@@ -1863,6 +1855,7 @@
     <w:name w:val="Заголовок 1 Знак"/>
     <w:basedOn w:val="5"/>
     <w:link w:val="2"/>
+    <w:qFormat/>
     <w:uiPriority w:val="9"/>
     <w:rPr>
       <w:rFonts w:eastAsiaTheme="majorEastAsia" w:cstheme="majorBidi"/>
@@ -1881,6 +1874,7 @@
     <w:name w:val="Заголовок 2 Знак"/>
     <w:basedOn w:val="5"/>
     <w:link w:val="3"/>
+    <w:qFormat/>
     <w:uiPriority w:val="9"/>
     <w:rPr>
       <w:rFonts w:eastAsiaTheme="majorEastAsia" w:cstheme="majorBidi"/>
